--- a/docs/Руководство оператора/РО.docx
+++ b/docs/Руководство оператора/РО.docx
@@ -256,14 +256,12 @@
               </w:rPr>
               <w:t xml:space="preserve">. </w:t>
             </w:r>
-            <w:proofErr w:type="spellStart"/>
             <w:r>
               <w:rPr>
                 <w:rStyle w:val="person-appointment-title"/>
               </w:rPr>
               <w:t>Самоненко</w:t>
             </w:r>
-            <w:proofErr w:type="spellEnd"/>
           </w:p>
           <w:p>
             <w:pPr>
@@ -403,21 +401,7 @@
               <w:rPr>
                 <w:rStyle w:val="person-appointment-title"/>
               </w:rPr>
-              <w:t xml:space="preserve">__________________ </w:t>
-            </w:r>
-            <w:proofErr w:type="gramStart"/>
-            <w:r>
-              <w:rPr>
-                <w:rStyle w:val="person-appointment-title"/>
-              </w:rPr>
-              <w:t>В.В.</w:t>
-            </w:r>
-            <w:proofErr w:type="gramEnd"/>
-            <w:r>
-              <w:rPr>
-                <w:rStyle w:val="person-appointment-title"/>
-              </w:rPr>
-              <w:t xml:space="preserve"> Шилов</w:t>
+              <w:t>__________________ В.В. Шилов</w:t>
             </w:r>
           </w:p>
           <w:p>
@@ -583,27 +567,7 @@
                       <w:i/>
                       <w:sz w:val="20"/>
                     </w:rPr>
-                    <w:t xml:space="preserve">Инв. № </w:t>
-                  </w:r>
-                  <w:proofErr w:type="spellStart"/>
-                  <w:r>
-                    <w:rPr>
-                      <w:rFonts w:cs="Times New Roman"/>
-                      <w:b/>
-                      <w:i/>
-                      <w:sz w:val="20"/>
-                    </w:rPr>
-                    <w:t>дубл</w:t>
-                  </w:r>
-                  <w:proofErr w:type="spellEnd"/>
-                  <w:r>
-                    <w:rPr>
-                      <w:rFonts w:cs="Times New Roman"/>
-                      <w:b/>
-                      <w:i/>
-                      <w:sz w:val="20"/>
-                    </w:rPr>
-                    <w:t>.</w:t>
+                    <w:t>Инв. № дубл.</w:t>
                   </w:r>
                 </w:p>
               </w:tc>
@@ -646,7 +610,6 @@
                       <w:sz w:val="20"/>
                     </w:rPr>
                   </w:pPr>
-                  <w:proofErr w:type="spellStart"/>
                   <w:r>
                     <w:rPr>
                       <w:rFonts w:cs="Times New Roman"/>
@@ -654,17 +617,7 @@
                       <w:i/>
                       <w:sz w:val="20"/>
                     </w:rPr>
-                    <w:t>Взам</w:t>
-                  </w:r>
-                  <w:proofErr w:type="spellEnd"/>
-                  <w:r>
-                    <w:rPr>
-                      <w:rFonts w:cs="Times New Roman"/>
-                      <w:b/>
-                      <w:i/>
-                      <w:sz w:val="20"/>
-                    </w:rPr>
-                    <w:t>. инв. №</w:t>
+                    <w:t>Взам. инв. №</w:t>
                   </w:r>
                 </w:p>
               </w:tc>
@@ -849,19 +802,8 @@
                 <w:sz w:val="28"/>
                 <w:szCs w:val="28"/>
               </w:rPr>
-              <w:t xml:space="preserve">Приложение для визуализации алгоритма </w:t>
-            </w:r>
-            <w:proofErr w:type="spellStart"/>
-            <w:r>
-              <w:rPr>
-                <w:b/>
-                <w:bCs/>
-                <w:sz w:val="28"/>
-                <w:szCs w:val="28"/>
-              </w:rPr>
-              <w:t>Фараха</w:t>
-            </w:r>
-            <w:proofErr w:type="spellEnd"/>
+              <w:t>Приложение для визуализации алгоритма Фараха</w:t>
+            </w:r>
           </w:p>
           <w:p>
             <w:pPr>
@@ -1502,23 +1444,7 @@
                 <w:sz w:val="28"/>
                 <w:szCs w:val="28"/>
               </w:rPr>
-              <w:t xml:space="preserve"> </w:t>
-            </w:r>
-            <w:proofErr w:type="gramStart"/>
-            <w:r>
-              <w:rPr>
-                <w:sz w:val="28"/>
-                <w:szCs w:val="28"/>
-              </w:rPr>
-              <w:t>01-1</w:t>
-            </w:r>
-            <w:proofErr w:type="gramEnd"/>
-            <w:r>
-              <w:rPr>
-                <w:sz w:val="28"/>
-                <w:szCs w:val="28"/>
-              </w:rPr>
-              <w:t xml:space="preserve">-ЛУ </w:t>
+              <w:t xml:space="preserve"> 01-1-ЛУ </w:t>
             </w:r>
           </w:p>
         </w:tc>
@@ -1649,27 +1575,7 @@
                       <w:i/>
                       <w:sz w:val="20"/>
                     </w:rPr>
-                    <w:t xml:space="preserve">Инв. № </w:t>
-                  </w:r>
-                  <w:proofErr w:type="spellStart"/>
-                  <w:r>
-                    <w:rPr>
-                      <w:rFonts w:cs="Times New Roman"/>
-                      <w:b/>
-                      <w:i/>
-                      <w:sz w:val="20"/>
-                    </w:rPr>
-                    <w:t>дубл</w:t>
-                  </w:r>
-                  <w:proofErr w:type="spellEnd"/>
-                  <w:r>
-                    <w:rPr>
-                      <w:rFonts w:cs="Times New Roman"/>
-                      <w:b/>
-                      <w:i/>
-                      <w:sz w:val="20"/>
-                    </w:rPr>
-                    <w:t>.</w:t>
+                    <w:t>Инв. № дубл.</w:t>
                   </w:r>
                 </w:p>
               </w:tc>
@@ -1709,7 +1615,6 @@
                       <w:sz w:val="20"/>
                     </w:rPr>
                   </w:pPr>
-                  <w:proofErr w:type="spellStart"/>
                   <w:r>
                     <w:rPr>
                       <w:rFonts w:cs="Times New Roman"/>
@@ -1717,17 +1622,7 @@
                       <w:i/>
                       <w:sz w:val="20"/>
                     </w:rPr>
-                    <w:t>Взам</w:t>
-                  </w:r>
-                  <w:proofErr w:type="spellEnd"/>
-                  <w:r>
-                    <w:rPr>
-                      <w:rFonts w:cs="Times New Roman"/>
-                      <w:b/>
-                      <w:i/>
-                      <w:sz w:val="20"/>
-                    </w:rPr>
-                    <w:t>. инв. №</w:t>
+                    <w:t>Взам. инв. №</w:t>
                   </w:r>
                 </w:p>
               </w:tc>
@@ -2074,19 +1969,21 @@
                 <w:sz w:val="28"/>
                 <w:szCs w:val="28"/>
               </w:rPr>
-              <w:t xml:space="preserve">Приложение для визуализации алгоритма </w:t>
-            </w:r>
-            <w:proofErr w:type="spellStart"/>
-            <w:r>
+              <w:t>Приложение для визуализации алгоритма Фараха</w:t>
+            </w:r>
+          </w:p>
+          <w:p>
+            <w:pPr>
+              <w:spacing w:after="0" w:line="240" w:lineRule="auto"/>
+              <w:ind w:firstLine="0"/>
+              <w:jc w:val="center"/>
               <w:rPr>
                 <w:b/>
                 <w:bCs/>
                 <w:sz w:val="28"/>
                 <w:szCs w:val="28"/>
               </w:rPr>
-              <w:t>Фараха</w:t>
-            </w:r>
-            <w:proofErr w:type="spellEnd"/>
+            </w:pPr>
           </w:p>
           <w:p>
             <w:pPr>
@@ -2113,28 +2010,28 @@
                 <w:szCs w:val="28"/>
               </w:rPr>
             </w:pPr>
-          </w:p>
-          <w:p>
-            <w:pPr>
-              <w:spacing w:after="0" w:line="240" w:lineRule="auto"/>
-              <w:ind w:firstLine="0"/>
-              <w:jc w:val="center"/>
+            <w:r>
               <w:rPr>
                 <w:b/>
                 <w:bCs/>
                 <w:sz w:val="28"/>
                 <w:szCs w:val="28"/>
               </w:rPr>
-            </w:pPr>
-            <w:r>
+              <w:t>Руководство оператора</w:t>
+            </w:r>
+          </w:p>
+          <w:p>
+            <w:pPr>
+              <w:spacing w:after="0" w:line="240" w:lineRule="auto"/>
+              <w:ind w:firstLine="0"/>
+              <w:jc w:val="center"/>
               <w:rPr>
                 <w:b/>
                 <w:bCs/>
                 <w:sz w:val="28"/>
                 <w:szCs w:val="28"/>
               </w:rPr>
-              <w:t>Руководство оператора</w:t>
-            </w:r>
+            </w:pPr>
           </w:p>
           <w:p>
             <w:pPr>
@@ -2148,19 +2045,15 @@
                 <w:szCs w:val="28"/>
               </w:rPr>
             </w:pPr>
-          </w:p>
-          <w:p>
-            <w:pPr>
-              <w:spacing w:after="0" w:line="240" w:lineRule="auto"/>
-              <w:ind w:firstLine="0"/>
-              <w:jc w:val="center"/>
+            <w:r>
               <w:rPr>
                 <w:b/>
                 <w:bCs/>
                 <w:sz w:val="28"/>
                 <w:szCs w:val="28"/>
               </w:rPr>
-            </w:pPr>
+              <w:t>RU.17701729</w:t>
+            </w:r>
             <w:r>
               <w:rPr>
                 <w:b/>
@@ -2168,7 +2061,7 @@
                 <w:sz w:val="28"/>
                 <w:szCs w:val="28"/>
               </w:rPr>
-              <w:t>RU.17701729</w:t>
+              <w:t>.</w:t>
             </w:r>
             <w:r>
               <w:rPr>
@@ -2177,7 +2070,7 @@
                 <w:sz w:val="28"/>
                 <w:szCs w:val="28"/>
               </w:rPr>
-              <w:t>.</w:t>
+              <w:t>10</w:t>
             </w:r>
             <w:r>
               <w:rPr>
@@ -2186,7 +2079,7 @@
                 <w:sz w:val="28"/>
                 <w:szCs w:val="28"/>
               </w:rPr>
-              <w:t>10</w:t>
+              <w:t>.0</w:t>
             </w:r>
             <w:r>
               <w:rPr>
@@ -2195,7 +2088,7 @@
                 <w:sz w:val="28"/>
                 <w:szCs w:val="28"/>
               </w:rPr>
-              <w:t>.0</w:t>
+              <w:t>3</w:t>
             </w:r>
             <w:r>
               <w:rPr>
@@ -2204,7 +2097,7 @@
                 <w:sz w:val="28"/>
                 <w:szCs w:val="28"/>
               </w:rPr>
-              <w:t>3</w:t>
+              <w:t xml:space="preserve">-01 </w:t>
             </w:r>
             <w:r>
               <w:rPr>
@@ -2213,7 +2106,7 @@
                 <w:sz w:val="28"/>
                 <w:szCs w:val="28"/>
               </w:rPr>
-              <w:t xml:space="preserve">-01 </w:t>
+              <w:t>34</w:t>
             </w:r>
             <w:r>
               <w:rPr>
@@ -2222,28 +2115,8 @@
                 <w:sz w:val="28"/>
                 <w:szCs w:val="28"/>
               </w:rPr>
-              <w:t>34</w:t>
-            </w:r>
-            <w:r>
-              <w:rPr>
-                <w:b/>
-                <w:bCs/>
-                <w:sz w:val="28"/>
-                <w:szCs w:val="28"/>
-              </w:rPr>
-              <w:t xml:space="preserve"> </w:t>
-            </w:r>
-            <w:proofErr w:type="gramStart"/>
-            <w:r>
-              <w:rPr>
-                <w:b/>
-                <w:bCs/>
-                <w:sz w:val="28"/>
-                <w:szCs w:val="28"/>
-              </w:rPr>
-              <w:t>01-1</w:t>
-            </w:r>
-            <w:proofErr w:type="gramEnd"/>
+              <w:t xml:space="preserve"> 01-1</w:t>
+            </w:r>
           </w:p>
           <w:p>
             <w:pPr>
@@ -2297,7 +2170,7 @@
                 <w:szCs w:val="28"/>
                 <w:lang w:val="en-US"/>
               </w:rPr>
-              <w:t>4</w:t>
+              <w:t>10</w:t>
             </w:r>
           </w:p>
           <w:p>
@@ -2749,7 +2622,7 @@
           <w:r>
             <w:fldChar w:fldCharType="separate"/>
           </w:r>
-          <w:hyperlink w:anchor="_Toc103242626" w:history="1">
+          <w:hyperlink w:anchor="_Toc103268352" w:history="1">
             <w:r>
               <w:rPr>
                 <w:rStyle w:val="ab"/>
@@ -2771,7 +2644,7 @@
                 <w:rStyle w:val="ab"/>
                 <w:noProof/>
               </w:rPr>
-              <w:t>Символическая запись на исходном языке</w:t>
+              <w:t>Назначение программы</w:t>
             </w:r>
             <w:r>
               <w:rPr>
@@ -2792,7 +2665,7 @@
                 <w:noProof/>
                 <w:webHidden/>
               </w:rPr>
-              <w:instrText xml:space="preserve"> PAGEREF _Toc103242626 \h </w:instrText>
+              <w:instrText xml:space="preserve"> PAGEREF _Toc103268352 \h </w:instrText>
             </w:r>
             <w:r>
               <w:rPr>
@@ -2813,6 +2686,1326 @@
                 <w:webHidden/>
               </w:rPr>
               <w:t>3</w:t>
+            </w:r>
+            <w:r>
+              <w:rPr>
+                <w:noProof/>
+                <w:webHidden/>
+              </w:rPr>
+              <w:fldChar w:fldCharType="end"/>
+            </w:r>
+          </w:hyperlink>
+        </w:p>
+        <w:p>
+          <w:pPr>
+            <w:pStyle w:val="11"/>
+            <w:tabs>
+              <w:tab w:val="left" w:pos="1320"/>
+            </w:tabs>
+            <w:rPr>
+              <w:rFonts w:asciiTheme="minorHAnsi" w:eastAsiaTheme="minorEastAsia" w:hAnsiTheme="minorHAnsi"/>
+              <w:noProof/>
+              <w:sz w:val="22"/>
+              <w:lang w:eastAsia="ru-RU"/>
+            </w:rPr>
+          </w:pPr>
+          <w:hyperlink w:anchor="_Toc103268353" w:history="1">
+            <w:r>
+              <w:rPr>
+                <w:rStyle w:val="ab"/>
+                <w:noProof/>
+              </w:rPr>
+              <w:t>2.</w:t>
+            </w:r>
+            <w:r>
+              <w:rPr>
+                <w:rFonts w:asciiTheme="minorHAnsi" w:eastAsiaTheme="minorEastAsia" w:hAnsiTheme="minorHAnsi"/>
+                <w:noProof/>
+                <w:sz w:val="22"/>
+                <w:lang w:eastAsia="ru-RU"/>
+              </w:rPr>
+              <w:tab/>
+            </w:r>
+            <w:r>
+              <w:rPr>
+                <w:rStyle w:val="ab"/>
+                <w:noProof/>
+              </w:rPr>
+              <w:t>Условия выполнения программы</w:t>
+            </w:r>
+            <w:r>
+              <w:rPr>
+                <w:noProof/>
+                <w:webHidden/>
+              </w:rPr>
+              <w:tab/>
+            </w:r>
+            <w:r>
+              <w:rPr>
+                <w:noProof/>
+                <w:webHidden/>
+              </w:rPr>
+              <w:fldChar w:fldCharType="begin"/>
+            </w:r>
+            <w:r>
+              <w:rPr>
+                <w:noProof/>
+                <w:webHidden/>
+              </w:rPr>
+              <w:instrText xml:space="preserve"> PAGEREF _Toc103268353 \h </w:instrText>
+            </w:r>
+            <w:r>
+              <w:rPr>
+                <w:noProof/>
+                <w:webHidden/>
+              </w:rPr>
+            </w:r>
+            <w:r>
+              <w:rPr>
+                <w:noProof/>
+                <w:webHidden/>
+              </w:rPr>
+              <w:fldChar w:fldCharType="separate"/>
+            </w:r>
+            <w:r>
+              <w:rPr>
+                <w:noProof/>
+                <w:webHidden/>
+              </w:rPr>
+              <w:t>4</w:t>
+            </w:r>
+            <w:r>
+              <w:rPr>
+                <w:noProof/>
+                <w:webHidden/>
+              </w:rPr>
+              <w:fldChar w:fldCharType="end"/>
+            </w:r>
+          </w:hyperlink>
+        </w:p>
+        <w:p>
+          <w:pPr>
+            <w:pStyle w:val="21"/>
+            <w:tabs>
+              <w:tab w:val="left" w:pos="1540"/>
+              <w:tab w:val="right" w:leader="dot" w:pos="10195"/>
+            </w:tabs>
+            <w:rPr>
+              <w:rFonts w:asciiTheme="minorHAnsi" w:eastAsiaTheme="minorEastAsia" w:hAnsiTheme="minorHAnsi"/>
+              <w:noProof/>
+              <w:sz w:val="22"/>
+              <w:lang w:eastAsia="ru-RU"/>
+            </w:rPr>
+          </w:pPr>
+          <w:hyperlink w:anchor="_Toc103268354" w:history="1">
+            <w:r>
+              <w:rPr>
+                <w:rStyle w:val="ab"/>
+                <w:noProof/>
+              </w:rPr>
+              <w:t>2.1.</w:t>
+            </w:r>
+            <w:r>
+              <w:rPr>
+                <w:rFonts w:asciiTheme="minorHAnsi" w:eastAsiaTheme="minorEastAsia" w:hAnsiTheme="minorHAnsi"/>
+                <w:noProof/>
+                <w:sz w:val="22"/>
+                <w:lang w:eastAsia="ru-RU"/>
+              </w:rPr>
+              <w:tab/>
+            </w:r>
+            <w:r>
+              <w:rPr>
+                <w:rStyle w:val="ab"/>
+                <w:noProof/>
+              </w:rPr>
+              <w:t>Технические к составу и параметрам технических средств.</w:t>
+            </w:r>
+            <w:r>
+              <w:rPr>
+                <w:noProof/>
+                <w:webHidden/>
+              </w:rPr>
+              <w:tab/>
+            </w:r>
+            <w:r>
+              <w:rPr>
+                <w:noProof/>
+                <w:webHidden/>
+              </w:rPr>
+              <w:fldChar w:fldCharType="begin"/>
+            </w:r>
+            <w:r>
+              <w:rPr>
+                <w:noProof/>
+                <w:webHidden/>
+              </w:rPr>
+              <w:instrText xml:space="preserve"> PAGEREF _Toc103268354 \h </w:instrText>
+            </w:r>
+            <w:r>
+              <w:rPr>
+                <w:noProof/>
+                <w:webHidden/>
+              </w:rPr>
+            </w:r>
+            <w:r>
+              <w:rPr>
+                <w:noProof/>
+                <w:webHidden/>
+              </w:rPr>
+              <w:fldChar w:fldCharType="separate"/>
+            </w:r>
+            <w:r>
+              <w:rPr>
+                <w:noProof/>
+                <w:webHidden/>
+              </w:rPr>
+              <w:t>4</w:t>
+            </w:r>
+            <w:r>
+              <w:rPr>
+                <w:noProof/>
+                <w:webHidden/>
+              </w:rPr>
+              <w:fldChar w:fldCharType="end"/>
+            </w:r>
+          </w:hyperlink>
+        </w:p>
+        <w:p>
+          <w:pPr>
+            <w:pStyle w:val="21"/>
+            <w:tabs>
+              <w:tab w:val="left" w:pos="1540"/>
+              <w:tab w:val="right" w:leader="dot" w:pos="10195"/>
+            </w:tabs>
+            <w:rPr>
+              <w:rFonts w:asciiTheme="minorHAnsi" w:eastAsiaTheme="minorEastAsia" w:hAnsiTheme="minorHAnsi"/>
+              <w:noProof/>
+              <w:sz w:val="22"/>
+              <w:lang w:eastAsia="ru-RU"/>
+            </w:rPr>
+          </w:pPr>
+          <w:hyperlink w:anchor="_Toc103268355" w:history="1">
+            <w:r>
+              <w:rPr>
+                <w:rStyle w:val="ab"/>
+                <w:noProof/>
+              </w:rPr>
+              <w:t>2.2.</w:t>
+            </w:r>
+            <w:r>
+              <w:rPr>
+                <w:rFonts w:asciiTheme="minorHAnsi" w:eastAsiaTheme="minorEastAsia" w:hAnsiTheme="minorHAnsi"/>
+                <w:noProof/>
+                <w:sz w:val="22"/>
+                <w:lang w:eastAsia="ru-RU"/>
+              </w:rPr>
+              <w:tab/>
+            </w:r>
+            <w:r>
+              <w:rPr>
+                <w:rStyle w:val="ab"/>
+                <w:noProof/>
+              </w:rPr>
+              <w:t>Требования к программным средствам, используемым программой.</w:t>
+            </w:r>
+            <w:r>
+              <w:rPr>
+                <w:noProof/>
+                <w:webHidden/>
+              </w:rPr>
+              <w:tab/>
+            </w:r>
+            <w:r>
+              <w:rPr>
+                <w:noProof/>
+                <w:webHidden/>
+              </w:rPr>
+              <w:fldChar w:fldCharType="begin"/>
+            </w:r>
+            <w:r>
+              <w:rPr>
+                <w:noProof/>
+                <w:webHidden/>
+              </w:rPr>
+              <w:instrText xml:space="preserve"> PAGEREF _Toc103268355 \h </w:instrText>
+            </w:r>
+            <w:r>
+              <w:rPr>
+                <w:noProof/>
+                <w:webHidden/>
+              </w:rPr>
+            </w:r>
+            <w:r>
+              <w:rPr>
+                <w:noProof/>
+                <w:webHidden/>
+              </w:rPr>
+              <w:fldChar w:fldCharType="separate"/>
+            </w:r>
+            <w:r>
+              <w:rPr>
+                <w:noProof/>
+                <w:webHidden/>
+              </w:rPr>
+              <w:t>4</w:t>
+            </w:r>
+            <w:r>
+              <w:rPr>
+                <w:noProof/>
+                <w:webHidden/>
+              </w:rPr>
+              <w:fldChar w:fldCharType="end"/>
+            </w:r>
+          </w:hyperlink>
+        </w:p>
+        <w:p>
+          <w:pPr>
+            <w:pStyle w:val="11"/>
+            <w:tabs>
+              <w:tab w:val="left" w:pos="1320"/>
+            </w:tabs>
+            <w:rPr>
+              <w:rFonts w:asciiTheme="minorHAnsi" w:eastAsiaTheme="minorEastAsia" w:hAnsiTheme="minorHAnsi"/>
+              <w:noProof/>
+              <w:sz w:val="22"/>
+              <w:lang w:eastAsia="ru-RU"/>
+            </w:rPr>
+          </w:pPr>
+          <w:hyperlink w:anchor="_Toc103268356" w:history="1">
+            <w:r>
+              <w:rPr>
+                <w:rStyle w:val="ab"/>
+                <w:noProof/>
+              </w:rPr>
+              <w:t>3.</w:t>
+            </w:r>
+            <w:r>
+              <w:rPr>
+                <w:rFonts w:asciiTheme="minorHAnsi" w:eastAsiaTheme="minorEastAsia" w:hAnsiTheme="minorHAnsi"/>
+                <w:noProof/>
+                <w:sz w:val="22"/>
+                <w:lang w:eastAsia="ru-RU"/>
+              </w:rPr>
+              <w:tab/>
+            </w:r>
+            <w:r>
+              <w:rPr>
+                <w:rStyle w:val="ab"/>
+                <w:noProof/>
+              </w:rPr>
+              <w:t>Выполнение программы</w:t>
+            </w:r>
+            <w:r>
+              <w:rPr>
+                <w:noProof/>
+                <w:webHidden/>
+              </w:rPr>
+              <w:tab/>
+            </w:r>
+            <w:r>
+              <w:rPr>
+                <w:noProof/>
+                <w:webHidden/>
+              </w:rPr>
+              <w:fldChar w:fldCharType="begin"/>
+            </w:r>
+            <w:r>
+              <w:rPr>
+                <w:noProof/>
+                <w:webHidden/>
+              </w:rPr>
+              <w:instrText xml:space="preserve"> PAGEREF _Toc103268356 \h </w:instrText>
+            </w:r>
+            <w:r>
+              <w:rPr>
+                <w:noProof/>
+                <w:webHidden/>
+              </w:rPr>
+            </w:r>
+            <w:r>
+              <w:rPr>
+                <w:noProof/>
+                <w:webHidden/>
+              </w:rPr>
+              <w:fldChar w:fldCharType="separate"/>
+            </w:r>
+            <w:r>
+              <w:rPr>
+                <w:noProof/>
+                <w:webHidden/>
+              </w:rPr>
+              <w:t>5</w:t>
+            </w:r>
+            <w:r>
+              <w:rPr>
+                <w:noProof/>
+                <w:webHidden/>
+              </w:rPr>
+              <w:fldChar w:fldCharType="end"/>
+            </w:r>
+          </w:hyperlink>
+        </w:p>
+        <w:p>
+          <w:pPr>
+            <w:pStyle w:val="21"/>
+            <w:tabs>
+              <w:tab w:val="left" w:pos="1540"/>
+              <w:tab w:val="right" w:leader="dot" w:pos="10195"/>
+            </w:tabs>
+            <w:rPr>
+              <w:rFonts w:asciiTheme="minorHAnsi" w:eastAsiaTheme="minorEastAsia" w:hAnsiTheme="minorHAnsi"/>
+              <w:noProof/>
+              <w:sz w:val="22"/>
+              <w:lang w:eastAsia="ru-RU"/>
+            </w:rPr>
+          </w:pPr>
+          <w:hyperlink w:anchor="_Toc103268357" w:history="1">
+            <w:r>
+              <w:rPr>
+                <w:rStyle w:val="ab"/>
+                <w:noProof/>
+              </w:rPr>
+              <w:t>3.1.</w:t>
+            </w:r>
+            <w:r>
+              <w:rPr>
+                <w:rFonts w:asciiTheme="minorHAnsi" w:eastAsiaTheme="minorEastAsia" w:hAnsiTheme="minorHAnsi"/>
+                <w:noProof/>
+                <w:sz w:val="22"/>
+                <w:lang w:eastAsia="ru-RU"/>
+              </w:rPr>
+              <w:tab/>
+            </w:r>
+            <w:r>
+              <w:rPr>
+                <w:rStyle w:val="ab"/>
+                <w:noProof/>
+              </w:rPr>
+              <w:t>Загрузка и запуск программы</w:t>
+            </w:r>
+            <w:r>
+              <w:rPr>
+                <w:noProof/>
+                <w:webHidden/>
+              </w:rPr>
+              <w:tab/>
+            </w:r>
+            <w:r>
+              <w:rPr>
+                <w:noProof/>
+                <w:webHidden/>
+              </w:rPr>
+              <w:fldChar w:fldCharType="begin"/>
+            </w:r>
+            <w:r>
+              <w:rPr>
+                <w:noProof/>
+                <w:webHidden/>
+              </w:rPr>
+              <w:instrText xml:space="preserve"> PAGEREF _Toc103268357 \h </w:instrText>
+            </w:r>
+            <w:r>
+              <w:rPr>
+                <w:noProof/>
+                <w:webHidden/>
+              </w:rPr>
+            </w:r>
+            <w:r>
+              <w:rPr>
+                <w:noProof/>
+                <w:webHidden/>
+              </w:rPr>
+              <w:fldChar w:fldCharType="separate"/>
+            </w:r>
+            <w:r>
+              <w:rPr>
+                <w:noProof/>
+                <w:webHidden/>
+              </w:rPr>
+              <w:t>5</w:t>
+            </w:r>
+            <w:r>
+              <w:rPr>
+                <w:noProof/>
+                <w:webHidden/>
+              </w:rPr>
+              <w:fldChar w:fldCharType="end"/>
+            </w:r>
+          </w:hyperlink>
+        </w:p>
+        <w:p>
+          <w:pPr>
+            <w:pStyle w:val="21"/>
+            <w:tabs>
+              <w:tab w:val="left" w:pos="1540"/>
+              <w:tab w:val="right" w:leader="dot" w:pos="10195"/>
+            </w:tabs>
+            <w:rPr>
+              <w:rFonts w:asciiTheme="minorHAnsi" w:eastAsiaTheme="minorEastAsia" w:hAnsiTheme="minorHAnsi"/>
+              <w:noProof/>
+              <w:sz w:val="22"/>
+              <w:lang w:eastAsia="ru-RU"/>
+            </w:rPr>
+          </w:pPr>
+          <w:hyperlink w:anchor="_Toc103268358" w:history="1">
+            <w:r>
+              <w:rPr>
+                <w:rStyle w:val="ab"/>
+                <w:noProof/>
+              </w:rPr>
+              <w:t>3.2.</w:t>
+            </w:r>
+            <w:r>
+              <w:rPr>
+                <w:rFonts w:asciiTheme="minorHAnsi" w:eastAsiaTheme="minorEastAsia" w:hAnsiTheme="minorHAnsi"/>
+                <w:noProof/>
+                <w:sz w:val="22"/>
+                <w:lang w:eastAsia="ru-RU"/>
+              </w:rPr>
+              <w:tab/>
+            </w:r>
+            <w:r>
+              <w:rPr>
+                <w:rStyle w:val="ab"/>
+                <w:noProof/>
+              </w:rPr>
+              <w:t>Выполнение программы</w:t>
+            </w:r>
+            <w:r>
+              <w:rPr>
+                <w:noProof/>
+                <w:webHidden/>
+              </w:rPr>
+              <w:tab/>
+            </w:r>
+            <w:r>
+              <w:rPr>
+                <w:noProof/>
+                <w:webHidden/>
+              </w:rPr>
+              <w:fldChar w:fldCharType="begin"/>
+            </w:r>
+            <w:r>
+              <w:rPr>
+                <w:noProof/>
+                <w:webHidden/>
+              </w:rPr>
+              <w:instrText xml:space="preserve"> PAGEREF _Toc103268358 \h </w:instrText>
+            </w:r>
+            <w:r>
+              <w:rPr>
+                <w:noProof/>
+                <w:webHidden/>
+              </w:rPr>
+            </w:r>
+            <w:r>
+              <w:rPr>
+                <w:noProof/>
+                <w:webHidden/>
+              </w:rPr>
+              <w:fldChar w:fldCharType="separate"/>
+            </w:r>
+            <w:r>
+              <w:rPr>
+                <w:noProof/>
+                <w:webHidden/>
+              </w:rPr>
+              <w:t>5</w:t>
+            </w:r>
+            <w:r>
+              <w:rPr>
+                <w:noProof/>
+                <w:webHidden/>
+              </w:rPr>
+              <w:fldChar w:fldCharType="end"/>
+            </w:r>
+          </w:hyperlink>
+        </w:p>
+        <w:p>
+          <w:pPr>
+            <w:pStyle w:val="21"/>
+            <w:tabs>
+              <w:tab w:val="left" w:pos="1760"/>
+              <w:tab w:val="right" w:leader="dot" w:pos="10195"/>
+            </w:tabs>
+            <w:rPr>
+              <w:rFonts w:asciiTheme="minorHAnsi" w:eastAsiaTheme="minorEastAsia" w:hAnsiTheme="minorHAnsi"/>
+              <w:noProof/>
+              <w:sz w:val="22"/>
+              <w:lang w:eastAsia="ru-RU"/>
+            </w:rPr>
+          </w:pPr>
+          <w:hyperlink w:anchor="_Toc103268359" w:history="1">
+            <w:r>
+              <w:rPr>
+                <w:rStyle w:val="ab"/>
+                <w:noProof/>
+              </w:rPr>
+              <w:t>3.2.1.</w:t>
+            </w:r>
+            <w:r>
+              <w:rPr>
+                <w:rFonts w:asciiTheme="minorHAnsi" w:eastAsiaTheme="minorEastAsia" w:hAnsiTheme="minorHAnsi"/>
+                <w:noProof/>
+                <w:sz w:val="22"/>
+                <w:lang w:eastAsia="ru-RU"/>
+              </w:rPr>
+              <w:tab/>
+            </w:r>
+            <w:r>
+              <w:rPr>
+                <w:rStyle w:val="ab"/>
+                <w:noProof/>
+              </w:rPr>
+              <w:t>Элементы интерфейса</w:t>
+            </w:r>
+            <w:r>
+              <w:rPr>
+                <w:noProof/>
+                <w:webHidden/>
+              </w:rPr>
+              <w:tab/>
+            </w:r>
+            <w:r>
+              <w:rPr>
+                <w:noProof/>
+                <w:webHidden/>
+              </w:rPr>
+              <w:fldChar w:fldCharType="begin"/>
+            </w:r>
+            <w:r>
+              <w:rPr>
+                <w:noProof/>
+                <w:webHidden/>
+              </w:rPr>
+              <w:instrText xml:space="preserve"> PAGEREF _Toc103268359 \h </w:instrText>
+            </w:r>
+            <w:r>
+              <w:rPr>
+                <w:noProof/>
+                <w:webHidden/>
+              </w:rPr>
+            </w:r>
+            <w:r>
+              <w:rPr>
+                <w:noProof/>
+                <w:webHidden/>
+              </w:rPr>
+              <w:fldChar w:fldCharType="separate"/>
+            </w:r>
+            <w:r>
+              <w:rPr>
+                <w:noProof/>
+                <w:webHidden/>
+              </w:rPr>
+              <w:t>5</w:t>
+            </w:r>
+            <w:r>
+              <w:rPr>
+                <w:noProof/>
+                <w:webHidden/>
+              </w:rPr>
+              <w:fldChar w:fldCharType="end"/>
+            </w:r>
+          </w:hyperlink>
+        </w:p>
+        <w:p>
+          <w:pPr>
+            <w:pStyle w:val="21"/>
+            <w:tabs>
+              <w:tab w:val="left" w:pos="1760"/>
+              <w:tab w:val="right" w:leader="dot" w:pos="10195"/>
+            </w:tabs>
+            <w:rPr>
+              <w:rFonts w:asciiTheme="minorHAnsi" w:eastAsiaTheme="minorEastAsia" w:hAnsiTheme="minorHAnsi"/>
+              <w:noProof/>
+              <w:sz w:val="22"/>
+              <w:lang w:eastAsia="ru-RU"/>
+            </w:rPr>
+          </w:pPr>
+          <w:hyperlink w:anchor="_Toc103268360" w:history="1">
+            <w:r>
+              <w:rPr>
+                <w:rStyle w:val="ab"/>
+                <w:noProof/>
+              </w:rPr>
+              <w:t>3.2.2.</w:t>
+            </w:r>
+            <w:r>
+              <w:rPr>
+                <w:rFonts w:asciiTheme="minorHAnsi" w:eastAsiaTheme="minorEastAsia" w:hAnsiTheme="minorHAnsi"/>
+                <w:noProof/>
+                <w:sz w:val="22"/>
+                <w:lang w:eastAsia="ru-RU"/>
+              </w:rPr>
+              <w:tab/>
+            </w:r>
+            <w:r>
+              <w:rPr>
+                <w:rStyle w:val="ab"/>
+                <w:noProof/>
+              </w:rPr>
+              <w:t>Взаимодействие с программой</w:t>
+            </w:r>
+            <w:r>
+              <w:rPr>
+                <w:noProof/>
+                <w:webHidden/>
+              </w:rPr>
+              <w:tab/>
+            </w:r>
+            <w:r>
+              <w:rPr>
+                <w:noProof/>
+                <w:webHidden/>
+              </w:rPr>
+              <w:fldChar w:fldCharType="begin"/>
+            </w:r>
+            <w:r>
+              <w:rPr>
+                <w:noProof/>
+                <w:webHidden/>
+              </w:rPr>
+              <w:instrText xml:space="preserve"> PAGEREF _Toc103268360 \h </w:instrText>
+            </w:r>
+            <w:r>
+              <w:rPr>
+                <w:noProof/>
+                <w:webHidden/>
+              </w:rPr>
+            </w:r>
+            <w:r>
+              <w:rPr>
+                <w:noProof/>
+                <w:webHidden/>
+              </w:rPr>
+              <w:fldChar w:fldCharType="separate"/>
+            </w:r>
+            <w:r>
+              <w:rPr>
+                <w:noProof/>
+                <w:webHidden/>
+              </w:rPr>
+              <w:t>6</w:t>
+            </w:r>
+            <w:r>
+              <w:rPr>
+                <w:noProof/>
+                <w:webHidden/>
+              </w:rPr>
+              <w:fldChar w:fldCharType="end"/>
+            </w:r>
+          </w:hyperlink>
+        </w:p>
+        <w:p>
+          <w:pPr>
+            <w:pStyle w:val="21"/>
+            <w:tabs>
+              <w:tab w:val="left" w:pos="1760"/>
+              <w:tab w:val="right" w:leader="dot" w:pos="10195"/>
+            </w:tabs>
+            <w:rPr>
+              <w:rFonts w:asciiTheme="minorHAnsi" w:eastAsiaTheme="minorEastAsia" w:hAnsiTheme="minorHAnsi"/>
+              <w:noProof/>
+              <w:sz w:val="22"/>
+              <w:lang w:eastAsia="ru-RU"/>
+            </w:rPr>
+          </w:pPr>
+          <w:hyperlink w:anchor="_Toc103268361" w:history="1">
+            <w:r>
+              <w:rPr>
+                <w:rStyle w:val="ab"/>
+                <w:noProof/>
+              </w:rPr>
+              <w:t>3.2.3.</w:t>
+            </w:r>
+            <w:r>
+              <w:rPr>
+                <w:rFonts w:asciiTheme="minorHAnsi" w:eastAsiaTheme="minorEastAsia" w:hAnsiTheme="minorHAnsi"/>
+                <w:noProof/>
+                <w:sz w:val="22"/>
+                <w:lang w:eastAsia="ru-RU"/>
+              </w:rPr>
+              <w:tab/>
+            </w:r>
+            <w:r>
+              <w:rPr>
+                <w:rStyle w:val="ab"/>
+                <w:noProof/>
+              </w:rPr>
+              <w:t>Элементы визуализации</w:t>
+            </w:r>
+            <w:r>
+              <w:rPr>
+                <w:noProof/>
+                <w:webHidden/>
+              </w:rPr>
+              <w:tab/>
+            </w:r>
+            <w:r>
+              <w:rPr>
+                <w:noProof/>
+                <w:webHidden/>
+              </w:rPr>
+              <w:fldChar w:fldCharType="begin"/>
+            </w:r>
+            <w:r>
+              <w:rPr>
+                <w:noProof/>
+                <w:webHidden/>
+              </w:rPr>
+              <w:instrText xml:space="preserve"> PAGEREF _Toc103268361 \h </w:instrText>
+            </w:r>
+            <w:r>
+              <w:rPr>
+                <w:noProof/>
+                <w:webHidden/>
+              </w:rPr>
+            </w:r>
+            <w:r>
+              <w:rPr>
+                <w:noProof/>
+                <w:webHidden/>
+              </w:rPr>
+              <w:fldChar w:fldCharType="separate"/>
+            </w:r>
+            <w:r>
+              <w:rPr>
+                <w:noProof/>
+                <w:webHidden/>
+              </w:rPr>
+              <w:t>6</w:t>
+            </w:r>
+            <w:r>
+              <w:rPr>
+                <w:noProof/>
+                <w:webHidden/>
+              </w:rPr>
+              <w:fldChar w:fldCharType="end"/>
+            </w:r>
+          </w:hyperlink>
+        </w:p>
+        <w:p>
+          <w:pPr>
+            <w:pStyle w:val="21"/>
+            <w:tabs>
+              <w:tab w:val="left" w:pos="1320"/>
+              <w:tab w:val="right" w:leader="dot" w:pos="10195"/>
+            </w:tabs>
+            <w:rPr>
+              <w:rFonts w:asciiTheme="minorHAnsi" w:eastAsiaTheme="minorEastAsia" w:hAnsiTheme="minorHAnsi"/>
+              <w:noProof/>
+              <w:sz w:val="22"/>
+              <w:lang w:eastAsia="ru-RU"/>
+            </w:rPr>
+          </w:pPr>
+          <w:hyperlink w:anchor="_Toc103268362" w:history="1">
+            <w:r>
+              <w:rPr>
+                <w:rStyle w:val="ab"/>
+                <w:rFonts w:ascii="Symbol" w:hAnsi="Symbol"/>
+                <w:noProof/>
+              </w:rPr>
+              <w:t></w:t>
+            </w:r>
+            <w:r>
+              <w:rPr>
+                <w:rFonts w:asciiTheme="minorHAnsi" w:eastAsiaTheme="minorEastAsia" w:hAnsiTheme="minorHAnsi"/>
+                <w:noProof/>
+                <w:sz w:val="22"/>
+                <w:lang w:eastAsia="ru-RU"/>
+              </w:rPr>
+              <w:tab/>
+            </w:r>
+            <w:r>
+              <w:rPr>
+                <w:rStyle w:val="ab"/>
+                <w:noProof/>
+              </w:rPr>
+              <w:t>Массив пар</w:t>
+            </w:r>
+            <w:r>
+              <w:rPr>
+                <w:noProof/>
+                <w:webHidden/>
+              </w:rPr>
+              <w:tab/>
+            </w:r>
+            <w:r>
+              <w:rPr>
+                <w:noProof/>
+                <w:webHidden/>
+              </w:rPr>
+              <w:fldChar w:fldCharType="begin"/>
+            </w:r>
+            <w:r>
+              <w:rPr>
+                <w:noProof/>
+                <w:webHidden/>
+              </w:rPr>
+              <w:instrText xml:space="preserve"> PAGEREF _Toc103268362 \h </w:instrText>
+            </w:r>
+            <w:r>
+              <w:rPr>
+                <w:noProof/>
+                <w:webHidden/>
+              </w:rPr>
+            </w:r>
+            <w:r>
+              <w:rPr>
+                <w:noProof/>
+                <w:webHidden/>
+              </w:rPr>
+              <w:fldChar w:fldCharType="separate"/>
+            </w:r>
+            <w:r>
+              <w:rPr>
+                <w:noProof/>
+                <w:webHidden/>
+              </w:rPr>
+              <w:t>6</w:t>
+            </w:r>
+            <w:r>
+              <w:rPr>
+                <w:noProof/>
+                <w:webHidden/>
+              </w:rPr>
+              <w:fldChar w:fldCharType="end"/>
+            </w:r>
+          </w:hyperlink>
+        </w:p>
+        <w:p>
+          <w:pPr>
+            <w:pStyle w:val="21"/>
+            <w:tabs>
+              <w:tab w:val="left" w:pos="1320"/>
+              <w:tab w:val="right" w:leader="dot" w:pos="10195"/>
+            </w:tabs>
+            <w:rPr>
+              <w:rFonts w:asciiTheme="minorHAnsi" w:eastAsiaTheme="minorEastAsia" w:hAnsiTheme="minorHAnsi"/>
+              <w:noProof/>
+              <w:sz w:val="22"/>
+              <w:lang w:eastAsia="ru-RU"/>
+            </w:rPr>
+          </w:pPr>
+          <w:hyperlink w:anchor="_Toc103268363" w:history="1">
+            <w:r>
+              <w:rPr>
+                <w:rStyle w:val="ab"/>
+                <w:rFonts w:ascii="Symbol" w:hAnsi="Symbol"/>
+                <w:noProof/>
+              </w:rPr>
+              <w:t></w:t>
+            </w:r>
+            <w:r>
+              <w:rPr>
+                <w:rFonts w:asciiTheme="minorHAnsi" w:eastAsiaTheme="minorEastAsia" w:hAnsiTheme="minorHAnsi"/>
+                <w:noProof/>
+                <w:sz w:val="22"/>
+                <w:lang w:eastAsia="ru-RU"/>
+              </w:rPr>
+              <w:tab/>
+            </w:r>
+            <w:r>
+              <w:rPr>
+                <w:rStyle w:val="ab"/>
+                <w:noProof/>
+              </w:rPr>
+              <w:t>Дерево</w:t>
+            </w:r>
+            <w:r>
+              <w:rPr>
+                <w:noProof/>
+                <w:webHidden/>
+              </w:rPr>
+              <w:tab/>
+            </w:r>
+            <w:r>
+              <w:rPr>
+                <w:noProof/>
+                <w:webHidden/>
+              </w:rPr>
+              <w:fldChar w:fldCharType="begin"/>
+            </w:r>
+            <w:r>
+              <w:rPr>
+                <w:noProof/>
+                <w:webHidden/>
+              </w:rPr>
+              <w:instrText xml:space="preserve"> PAGEREF _Toc103268363 \h </w:instrText>
+            </w:r>
+            <w:r>
+              <w:rPr>
+                <w:noProof/>
+                <w:webHidden/>
+              </w:rPr>
+            </w:r>
+            <w:r>
+              <w:rPr>
+                <w:noProof/>
+                <w:webHidden/>
+              </w:rPr>
+              <w:fldChar w:fldCharType="separate"/>
+            </w:r>
+            <w:r>
+              <w:rPr>
+                <w:noProof/>
+                <w:webHidden/>
+              </w:rPr>
+              <w:t>7</w:t>
+            </w:r>
+            <w:r>
+              <w:rPr>
+                <w:noProof/>
+                <w:webHidden/>
+              </w:rPr>
+              <w:fldChar w:fldCharType="end"/>
+            </w:r>
+          </w:hyperlink>
+        </w:p>
+        <w:p>
+          <w:pPr>
+            <w:pStyle w:val="21"/>
+            <w:tabs>
+              <w:tab w:val="left" w:pos="1320"/>
+              <w:tab w:val="right" w:leader="dot" w:pos="10195"/>
+            </w:tabs>
+            <w:rPr>
+              <w:rFonts w:asciiTheme="minorHAnsi" w:eastAsiaTheme="minorEastAsia" w:hAnsiTheme="minorHAnsi"/>
+              <w:noProof/>
+              <w:sz w:val="22"/>
+              <w:lang w:eastAsia="ru-RU"/>
+            </w:rPr>
+          </w:pPr>
+          <w:hyperlink w:anchor="_Toc103268364" w:history="1">
+            <w:r>
+              <w:rPr>
+                <w:rStyle w:val="ab"/>
+                <w:rFonts w:ascii="Symbol" w:hAnsi="Symbol"/>
+                <w:noProof/>
+              </w:rPr>
+              <w:t></w:t>
+            </w:r>
+            <w:r>
+              <w:rPr>
+                <w:rFonts w:asciiTheme="minorHAnsi" w:eastAsiaTheme="minorEastAsia" w:hAnsiTheme="minorHAnsi"/>
+                <w:noProof/>
+                <w:sz w:val="22"/>
+                <w:lang w:eastAsia="ru-RU"/>
+              </w:rPr>
+              <w:tab/>
+            </w:r>
+            <w:r>
+              <w:rPr>
+                <w:rStyle w:val="ab"/>
+                <w:noProof/>
+              </w:rPr>
+              <w:t>Объединенное дерево</w:t>
+            </w:r>
+            <w:r>
+              <w:rPr>
+                <w:noProof/>
+                <w:webHidden/>
+              </w:rPr>
+              <w:tab/>
+            </w:r>
+            <w:r>
+              <w:rPr>
+                <w:noProof/>
+                <w:webHidden/>
+              </w:rPr>
+              <w:fldChar w:fldCharType="begin"/>
+            </w:r>
+            <w:r>
+              <w:rPr>
+                <w:noProof/>
+                <w:webHidden/>
+              </w:rPr>
+              <w:instrText xml:space="preserve"> PAGEREF _Toc103268364 \h </w:instrText>
+            </w:r>
+            <w:r>
+              <w:rPr>
+                <w:noProof/>
+                <w:webHidden/>
+              </w:rPr>
+            </w:r>
+            <w:r>
+              <w:rPr>
+                <w:noProof/>
+                <w:webHidden/>
+              </w:rPr>
+              <w:fldChar w:fldCharType="separate"/>
+            </w:r>
+            <w:r>
+              <w:rPr>
+                <w:noProof/>
+                <w:webHidden/>
+              </w:rPr>
+              <w:t>8</w:t>
+            </w:r>
+            <w:r>
+              <w:rPr>
+                <w:noProof/>
+                <w:webHidden/>
+              </w:rPr>
+              <w:fldChar w:fldCharType="end"/>
+            </w:r>
+          </w:hyperlink>
+        </w:p>
+        <w:p>
+          <w:pPr>
+            <w:pStyle w:val="21"/>
+            <w:tabs>
+              <w:tab w:val="left" w:pos="1760"/>
+              <w:tab w:val="right" w:leader="dot" w:pos="10195"/>
+            </w:tabs>
+            <w:rPr>
+              <w:rFonts w:asciiTheme="minorHAnsi" w:eastAsiaTheme="minorEastAsia" w:hAnsiTheme="minorHAnsi"/>
+              <w:noProof/>
+              <w:sz w:val="22"/>
+              <w:lang w:eastAsia="ru-RU"/>
+            </w:rPr>
+          </w:pPr>
+          <w:hyperlink w:anchor="_Toc103268365" w:history="1">
+            <w:r>
+              <w:rPr>
+                <w:rStyle w:val="ab"/>
+                <w:noProof/>
+              </w:rPr>
+              <w:t>3.2.4.</w:t>
+            </w:r>
+            <w:r>
+              <w:rPr>
+                <w:rFonts w:asciiTheme="minorHAnsi" w:eastAsiaTheme="minorEastAsia" w:hAnsiTheme="minorHAnsi"/>
+                <w:noProof/>
+                <w:sz w:val="22"/>
+                <w:lang w:eastAsia="ru-RU"/>
+              </w:rPr>
+              <w:tab/>
+            </w:r>
+            <w:r>
+              <w:rPr>
+                <w:rStyle w:val="ab"/>
+                <w:noProof/>
+              </w:rPr>
+              <w:t>Перезапуск программы</w:t>
+            </w:r>
+            <w:r>
+              <w:rPr>
+                <w:noProof/>
+                <w:webHidden/>
+              </w:rPr>
+              <w:tab/>
+            </w:r>
+            <w:r>
+              <w:rPr>
+                <w:noProof/>
+                <w:webHidden/>
+              </w:rPr>
+              <w:fldChar w:fldCharType="begin"/>
+            </w:r>
+            <w:r>
+              <w:rPr>
+                <w:noProof/>
+                <w:webHidden/>
+              </w:rPr>
+              <w:instrText xml:space="preserve"> PAGEREF _Toc103268365 \h </w:instrText>
+            </w:r>
+            <w:r>
+              <w:rPr>
+                <w:noProof/>
+                <w:webHidden/>
+              </w:rPr>
+            </w:r>
+            <w:r>
+              <w:rPr>
+                <w:noProof/>
+                <w:webHidden/>
+              </w:rPr>
+              <w:fldChar w:fldCharType="separate"/>
+            </w:r>
+            <w:r>
+              <w:rPr>
+                <w:noProof/>
+                <w:webHidden/>
+              </w:rPr>
+              <w:t>8</w:t>
+            </w:r>
+            <w:r>
+              <w:rPr>
+                <w:noProof/>
+                <w:webHidden/>
+              </w:rPr>
+              <w:fldChar w:fldCharType="end"/>
+            </w:r>
+          </w:hyperlink>
+        </w:p>
+        <w:p>
+          <w:pPr>
+            <w:pStyle w:val="21"/>
+            <w:tabs>
+              <w:tab w:val="left" w:pos="1760"/>
+              <w:tab w:val="right" w:leader="dot" w:pos="10195"/>
+            </w:tabs>
+            <w:rPr>
+              <w:rFonts w:asciiTheme="minorHAnsi" w:eastAsiaTheme="minorEastAsia" w:hAnsiTheme="minorHAnsi"/>
+              <w:noProof/>
+              <w:sz w:val="22"/>
+              <w:lang w:eastAsia="ru-RU"/>
+            </w:rPr>
+          </w:pPr>
+          <w:hyperlink w:anchor="_Toc103268366" w:history="1">
+            <w:r>
+              <w:rPr>
+                <w:rStyle w:val="ab"/>
+                <w:noProof/>
+              </w:rPr>
+              <w:t>3.2.5.</w:t>
+            </w:r>
+            <w:r>
+              <w:rPr>
+                <w:rFonts w:asciiTheme="minorHAnsi" w:eastAsiaTheme="minorEastAsia" w:hAnsiTheme="minorHAnsi"/>
+                <w:noProof/>
+                <w:sz w:val="22"/>
+                <w:lang w:eastAsia="ru-RU"/>
+              </w:rPr>
+              <w:tab/>
+            </w:r>
+            <w:r>
+              <w:rPr>
+                <w:rStyle w:val="ab"/>
+                <w:noProof/>
+              </w:rPr>
+              <w:t>Завершение программы</w:t>
+            </w:r>
+            <w:r>
+              <w:rPr>
+                <w:noProof/>
+                <w:webHidden/>
+              </w:rPr>
+              <w:tab/>
+            </w:r>
+            <w:r>
+              <w:rPr>
+                <w:noProof/>
+                <w:webHidden/>
+              </w:rPr>
+              <w:fldChar w:fldCharType="begin"/>
+            </w:r>
+            <w:r>
+              <w:rPr>
+                <w:noProof/>
+                <w:webHidden/>
+              </w:rPr>
+              <w:instrText xml:space="preserve"> PAGEREF _Toc103268366 \h </w:instrText>
+            </w:r>
+            <w:r>
+              <w:rPr>
+                <w:noProof/>
+                <w:webHidden/>
+              </w:rPr>
+            </w:r>
+            <w:r>
+              <w:rPr>
+                <w:noProof/>
+                <w:webHidden/>
+              </w:rPr>
+              <w:fldChar w:fldCharType="separate"/>
+            </w:r>
+            <w:r>
+              <w:rPr>
+                <w:noProof/>
+                <w:webHidden/>
+              </w:rPr>
+              <w:t>8</w:t>
+            </w:r>
+            <w:r>
+              <w:rPr>
+                <w:noProof/>
+                <w:webHidden/>
+              </w:rPr>
+              <w:fldChar w:fldCharType="end"/>
+            </w:r>
+          </w:hyperlink>
+        </w:p>
+        <w:p>
+          <w:pPr>
+            <w:pStyle w:val="11"/>
+            <w:tabs>
+              <w:tab w:val="left" w:pos="1320"/>
+            </w:tabs>
+            <w:rPr>
+              <w:rFonts w:asciiTheme="minorHAnsi" w:eastAsiaTheme="minorEastAsia" w:hAnsiTheme="minorHAnsi"/>
+              <w:noProof/>
+              <w:sz w:val="22"/>
+              <w:lang w:eastAsia="ru-RU"/>
+            </w:rPr>
+          </w:pPr>
+          <w:hyperlink w:anchor="_Toc103268367" w:history="1">
+            <w:r>
+              <w:rPr>
+                <w:rStyle w:val="ab"/>
+                <w:noProof/>
+              </w:rPr>
+              <w:t>4.</w:t>
+            </w:r>
+            <w:r>
+              <w:rPr>
+                <w:rFonts w:asciiTheme="minorHAnsi" w:eastAsiaTheme="minorEastAsia" w:hAnsiTheme="minorHAnsi"/>
+                <w:noProof/>
+                <w:sz w:val="22"/>
+                <w:lang w:eastAsia="ru-RU"/>
+              </w:rPr>
+              <w:tab/>
+            </w:r>
+            <w:r>
+              <w:rPr>
+                <w:rStyle w:val="ab"/>
+                <w:noProof/>
+              </w:rPr>
+              <w:t>Сообщения оператору</w:t>
+            </w:r>
+            <w:r>
+              <w:rPr>
+                <w:noProof/>
+                <w:webHidden/>
+              </w:rPr>
+              <w:tab/>
+            </w:r>
+            <w:r>
+              <w:rPr>
+                <w:noProof/>
+                <w:webHidden/>
+              </w:rPr>
+              <w:fldChar w:fldCharType="begin"/>
+            </w:r>
+            <w:r>
+              <w:rPr>
+                <w:noProof/>
+                <w:webHidden/>
+              </w:rPr>
+              <w:instrText xml:space="preserve"> PAGEREF _Toc103268367 \h </w:instrText>
+            </w:r>
+            <w:r>
+              <w:rPr>
+                <w:noProof/>
+                <w:webHidden/>
+              </w:rPr>
+            </w:r>
+            <w:r>
+              <w:rPr>
+                <w:noProof/>
+                <w:webHidden/>
+              </w:rPr>
+              <w:fldChar w:fldCharType="separate"/>
+            </w:r>
+            <w:r>
+              <w:rPr>
+                <w:noProof/>
+                <w:webHidden/>
+              </w:rPr>
+              <w:t>9</w:t>
             </w:r>
             <w:r>
               <w:rPr>
@@ -2833,7 +4026,7 @@
               <w:lang w:eastAsia="ru-RU"/>
             </w:rPr>
           </w:pPr>
-          <w:hyperlink w:anchor="_Toc103242627" w:history="1">
+          <w:hyperlink w:anchor="_Toc103268368" w:history="1">
             <w:r>
               <w:rPr>
                 <w:rStyle w:val="ab"/>
@@ -2860,7 +4053,7 @@
                 <w:noProof/>
                 <w:webHidden/>
               </w:rPr>
-              <w:instrText xml:space="preserve"> PAGEREF _Toc103242627 \h </w:instrText>
+              <w:instrText xml:space="preserve"> PAGEREF _Toc103268368 \h </w:instrText>
             </w:r>
             <w:r>
               <w:rPr>
@@ -2880,7 +4073,7 @@
                 <w:noProof/>
                 <w:webHidden/>
               </w:rPr>
-              <w:t>4</w:t>
+              <w:t>10</w:t>
             </w:r>
             <w:r>
               <w:rPr>
@@ -2913,30 +4106,16 @@
       <w:r>
         <w:br w:type="page"/>
       </w:r>
+      <w:bookmarkStart w:id="0" w:name="_Toc103268352"/>
       <w:r>
         <w:lastRenderedPageBreak/>
         <w:t>Назначение программы</w:t>
       </w:r>
+      <w:bookmarkEnd w:id="0"/>
     </w:p>
     <w:p>
       <w:r>
-        <w:t xml:space="preserve">Программа предназначена для визуализации шагов алгоритма </w:t>
-      </w:r>
-      <w:proofErr w:type="spellStart"/>
-      <w:r>
-        <w:t>Фараха</w:t>
-      </w:r>
-      <w:proofErr w:type="spellEnd"/>
-      <w:r>
-        <w:t xml:space="preserve"> для построения </w:t>
-      </w:r>
-      <w:proofErr w:type="spellStart"/>
-      <w:r>
-        <w:t>суффиксного</w:t>
-      </w:r>
-      <w:proofErr w:type="spellEnd"/>
-      <w:r>
-        <w:t xml:space="preserve"> дерева.</w:t>
+        <w:t>Программа предназначена для визуализации шагов алгоритма Фараха для построения суффиксного дерева.</w:t>
       </w:r>
     </w:p>
     <w:p>
@@ -2944,15 +4123,7 @@
         <w:t>В процессе визуализации можно рассмотреть этапы, такие как сжатие алфавита, слияние деревьев, удаление двойных ребер в дереве.</w:t>
       </w:r>
       <w:r>
-        <w:t xml:space="preserve"> На последнем шаге визуализации пользователь видит построенное сжатое </w:t>
-      </w:r>
-      <w:proofErr w:type="spellStart"/>
-      <w:r>
-        <w:t>суффиксное</w:t>
-      </w:r>
-      <w:proofErr w:type="spellEnd"/>
-      <w:r>
-        <w:t xml:space="preserve"> дерево для введенной им произвольной строки.</w:t>
+        <w:t xml:space="preserve"> На последнем шаге визуализации пользователь видит построенное сжатое суффиксное дерево для введенной им произвольной строки.</w:t>
       </w:r>
     </w:p>
     <w:p>
@@ -2977,6 +4148,7 @@
           <w:numId w:val="21"/>
         </w:numPr>
       </w:pPr>
+      <w:bookmarkStart w:id="1" w:name="_Toc103268353"/>
       <w:r>
         <w:lastRenderedPageBreak/>
         <w:t xml:space="preserve">Условия </w:t>
@@ -2984,17 +4156,20 @@
       <w:r>
         <w:t>выполнения программы</w:t>
       </w:r>
+      <w:bookmarkEnd w:id="1"/>
     </w:p>
     <w:p>
       <w:pPr>
         <w:pStyle w:val="2"/>
       </w:pPr>
+      <w:bookmarkStart w:id="2" w:name="_Toc103268354"/>
       <w:r>
         <w:t xml:space="preserve">Технические </w:t>
       </w:r>
       <w:r>
         <w:t>к составу и параметрам технических средств.</w:t>
       </w:r>
+      <w:bookmarkEnd w:id="2"/>
     </w:p>
     <w:p>
       <w:pPr>
@@ -3268,9 +4443,11 @@
       <w:pPr>
         <w:pStyle w:val="2"/>
       </w:pPr>
+      <w:bookmarkStart w:id="3" w:name="_Toc103268355"/>
       <w:r>
         <w:t>Требования к программным средствам, используемым программой.</w:t>
       </w:r>
+      <w:bookmarkEnd w:id="3"/>
     </w:p>
     <w:p>
       <w:r>
@@ -3287,7 +4464,6 @@
       <w:r>
         <w:t xml:space="preserve">Также необходим веб-браузер </w:t>
       </w:r>
-      <w:proofErr w:type="gramStart"/>
       <w:r>
         <w:rPr>
           <w:lang w:val="en-US"/>
@@ -3295,11 +4471,7 @@
         <w:t>Firefox</w:t>
       </w:r>
       <w:r>
-        <w:t xml:space="preserve"> &gt;</w:t>
-      </w:r>
-      <w:proofErr w:type="gramEnd"/>
-      <w:r>
-        <w:t xml:space="preserve"> </w:t>
+        <w:t xml:space="preserve"> &gt; </w:t>
       </w:r>
       <w:r>
         <w:rPr>
@@ -3370,21 +4542,25 @@
           <w:numId w:val="21"/>
         </w:numPr>
       </w:pPr>
+      <w:bookmarkStart w:id="4" w:name="_Toc103268356"/>
       <w:r>
         <w:lastRenderedPageBreak/>
         <w:t>Выполнение программы</w:t>
       </w:r>
+      <w:bookmarkEnd w:id="4"/>
     </w:p>
     <w:p>
       <w:pPr>
         <w:pStyle w:val="2"/>
       </w:pPr>
+      <w:bookmarkStart w:id="5" w:name="_Toc103268357"/>
       <w:r>
         <w:t xml:space="preserve">Загрузка и запуск </w:t>
       </w:r>
       <w:r>
         <w:t>программы</w:t>
       </w:r>
+      <w:bookmarkEnd w:id="5"/>
     </w:p>
     <w:p>
       <w:r>
@@ -3415,10 +4591,13 @@
       <w:pPr>
         <w:pStyle w:val="2"/>
       </w:pPr>
+      <w:bookmarkStart w:id="6" w:name="_Toc103268358"/>
       <w:r>
         <w:t>Выполнение программы</w:t>
       </w:r>
+      <w:bookmarkEnd w:id="6"/>
     </w:p>
+    <w:bookmarkStart w:id="7" w:name="_Toc103268359"/>
     <w:p>
       <w:pPr>
         <w:pStyle w:val="2"/>
@@ -3479,24 +4658,14 @@
                             <w:r>
                               <w:t xml:space="preserve">Рисунок </w:t>
                             </w:r>
-                            <w:r>
-                              <w:fldChar w:fldCharType="begin"/>
-                            </w:r>
-                            <w:r>
-                              <w:instrText xml:space="preserve"> SEQ Рисунок \* ARABIC </w:instrText>
-                            </w:r>
-                            <w:r>
-                              <w:fldChar w:fldCharType="separate"/>
-                            </w:r>
-                            <w:r>
-                              <w:rPr>
-                                <w:noProof/>
-                              </w:rPr>
-                              <w:t>1</w:t>
-                            </w:r>
-                            <w:r>
-                              <w:fldChar w:fldCharType="end"/>
-                            </w:r>
+                            <w:fldSimple w:instr=" SEQ Рисунок \* ARABIC ">
+                              <w:r>
+                                <w:rPr>
+                                  <w:noProof/>
+                                </w:rPr>
+                                <w:t>1</w:t>
+                              </w:r>
+                            </w:fldSimple>
                             <w:r>
                               <w:t>.</w:t>
                             </w:r>
@@ -3645,6 +4814,7 @@
       <w:r>
         <w:t>Элементы интерфейса</w:t>
       </w:r>
+      <w:bookmarkEnd w:id="7"/>
     </w:p>
     <w:p>
       <w:pPr>
@@ -3841,9 +5011,11 @@
           <w:numId w:val="21"/>
         </w:numPr>
       </w:pPr>
+      <w:bookmarkStart w:id="8" w:name="_Toc103268360"/>
       <w:r>
         <w:t>Взаимодействие с программой</w:t>
       </w:r>
+      <w:bookmarkEnd w:id="8"/>
     </w:p>
     <w:p>
       <w:pPr>
@@ -3854,15 +5026,7 @@
         </w:numPr>
       </w:pPr>
       <w:r>
-        <w:t xml:space="preserve">Чтобы сгенерировать визуализацию, необходимо ввести строку, для которой будет строиться сжатое </w:t>
-      </w:r>
-      <w:proofErr w:type="spellStart"/>
-      <w:r>
-        <w:t>суффиксное</w:t>
-      </w:r>
-      <w:proofErr w:type="spellEnd"/>
-      <w:r>
-        <w:t xml:space="preserve"> дерево, в поле ввода (6). После этого необходимо нажать кнопку </w:t>
+        <w:t xml:space="preserve">Чтобы сгенерировать визуализацию, необходимо ввести строку, для которой будет строиться сжатое суффиксное дерево, в поле ввода (6). После этого необходимо нажать кнопку </w:t>
       </w:r>
       <w:r>
         <w:t>“</w:t>
@@ -3904,10 +5068,7 @@
         <w:t>“</w:t>
       </w:r>
       <w:r>
-        <w:t xml:space="preserve">Шаг </w:t>
-      </w:r>
-      <w:r>
-        <w:t>вперед</w:t>
+        <w:t>Шаг вперед</w:t>
       </w:r>
       <w:r>
         <w:t>”</w:t>
@@ -4017,10 +5178,13 @@
           <w:numId w:val="21"/>
         </w:numPr>
       </w:pPr>
+      <w:bookmarkStart w:id="9" w:name="_Toc103268361"/>
       <w:r>
         <w:t>Элементы визуализации</w:t>
       </w:r>
+      <w:bookmarkEnd w:id="9"/>
     </w:p>
+    <w:bookmarkStart w:id="10" w:name="_Toc103268362"/>
     <w:p>
       <w:pPr>
         <w:pStyle w:val="2"/>
@@ -4083,24 +5247,14 @@
                             <w:r>
                               <w:t xml:space="preserve">Рисунок </w:t>
                             </w:r>
-                            <w:r>
-                              <w:fldChar w:fldCharType="begin"/>
-                            </w:r>
-                            <w:r>
-                              <w:instrText xml:space="preserve"> SEQ Рисунок \* ARABIC </w:instrText>
-                            </w:r>
-                            <w:r>
-                              <w:fldChar w:fldCharType="separate"/>
-                            </w:r>
-                            <w:r>
-                              <w:rPr>
-                                <w:noProof/>
-                              </w:rPr>
-                              <w:t>2</w:t>
-                            </w:r>
-                            <w:r>
-                              <w:fldChar w:fldCharType="end"/>
-                            </w:r>
+                            <w:fldSimple w:instr=" SEQ Рисунок \* ARABIC ">
+                              <w:r>
+                                <w:rPr>
+                                  <w:noProof/>
+                                </w:rPr>
+                                <w:t>2</w:t>
+                              </w:r>
+                            </w:fldSimple>
                             <w:r>
                               <w:t>. Массив пар</w:t>
                             </w:r>
@@ -4168,6 +5322,9 @@
         </mc:AlternateContent>
       </w:r>
       <w:r>
+        <w:rPr>
+          <w:noProof/>
+        </w:rPr>
         <w:drawing>
           <wp:anchor distT="0" distB="0" distL="114300" distR="114300" simplePos="0" relativeHeight="251662336" behindDoc="0" locked="0" layoutInCell="1" allowOverlap="1" wp14:anchorId="2010408C" wp14:editId="20AD3738">
             <wp:simplePos x="0" y="0"/>
@@ -4227,6 +5384,7 @@
       <w:r>
         <w:t>Массив пар</w:t>
       </w:r>
+      <w:bookmarkEnd w:id="10"/>
     </w:p>
     <w:p>
       <w:r>
@@ -4242,6 +5400,7 @@
         <w:t xml:space="preserve"> отсутствует</w:t>
       </w:r>
     </w:p>
+    <w:bookmarkStart w:id="11" w:name="_Toc103268363"/>
     <w:p>
       <w:pPr>
         <w:pStyle w:val="2"/>
@@ -4305,24 +5464,14 @@
                             <w:r>
                               <w:t xml:space="preserve">Рисунок </w:t>
                             </w:r>
-                            <w:r>
-                              <w:fldChar w:fldCharType="begin"/>
-                            </w:r>
-                            <w:r>
-                              <w:instrText xml:space="preserve"> SEQ Рисунок \* ARABIC </w:instrText>
-                            </w:r>
-                            <w:r>
-                              <w:fldChar w:fldCharType="separate"/>
-                            </w:r>
-                            <w:r>
-                              <w:rPr>
-                                <w:noProof/>
-                              </w:rPr>
-                              <w:t>3</w:t>
-                            </w:r>
-                            <w:r>
-                              <w:fldChar w:fldCharType="end"/>
-                            </w:r>
+                            <w:fldSimple w:instr=" SEQ Рисунок \* ARABIC ">
+                              <w:r>
+                                <w:rPr>
+                                  <w:noProof/>
+                                </w:rPr>
+                                <w:t>3</w:t>
+                              </w:r>
+                            </w:fldSimple>
                             <w:r>
                               <w:t>. Деревья</w:t>
                             </w:r>
@@ -4390,6 +5539,9 @@
         </mc:AlternateContent>
       </w:r>
       <w:r>
+        <w:rPr>
+          <w:noProof/>
+        </w:rPr>
         <w:drawing>
           <wp:anchor distT="0" distB="0" distL="114300" distR="114300" simplePos="0" relativeHeight="251665408" behindDoc="0" locked="0" layoutInCell="1" allowOverlap="1" wp14:anchorId="69481CB1" wp14:editId="63CE440B">
             <wp:simplePos x="0" y="0"/>
@@ -4449,6 +5601,7 @@
       <w:r>
         <w:t>Дерево</w:t>
       </w:r>
+      <w:bookmarkEnd w:id="11"/>
     </w:p>
     <w:p>
       <w:r>
@@ -4474,22 +5627,13 @@
         <w:t>”</w:t>
       </w:r>
       <w:r>
-        <w:t>, то есть дереву, содержащему суффиксы четной длины</w:t>
-      </w:r>
-      <w:r>
-        <w:t>. Красный</w:t>
-      </w:r>
-      <w:r>
-        <w:t xml:space="preserve"> цвет означает, что ребро принадлежит </w:t>
+        <w:t xml:space="preserve">, то есть дереву, содержащему суффиксы четной длины. Красный цвет означает, что ребро принадлежит </w:t>
       </w:r>
       <w:r>
         <w:t>“</w:t>
       </w:r>
       <w:r>
-        <w:t>не</w:t>
-      </w:r>
-      <w:r>
-        <w:t>четному дереву</w:t>
+        <w:t>нечетному дереву</w:t>
       </w:r>
       <w:r>
         <w:t>”</w:t>
@@ -4514,6 +5658,7 @@
         <w:t>.</w:t>
       </w:r>
     </w:p>
+    <w:bookmarkStart w:id="12" w:name="_Toc103268364"/>
     <w:p>
       <w:pPr>
         <w:pStyle w:val="2"/>
@@ -4577,24 +5722,14 @@
                             <w:r>
                               <w:t xml:space="preserve">Рисунок </w:t>
                             </w:r>
-                            <w:r>
-                              <w:fldChar w:fldCharType="begin"/>
-                            </w:r>
-                            <w:r>
-                              <w:instrText xml:space="preserve"> SEQ Рисунок \* ARABIC </w:instrText>
-                            </w:r>
-                            <w:r>
-                              <w:fldChar w:fldCharType="separate"/>
-                            </w:r>
-                            <w:r>
-                              <w:rPr>
-                                <w:noProof/>
-                              </w:rPr>
-                              <w:t>4</w:t>
-                            </w:r>
-                            <w:r>
-                              <w:fldChar w:fldCharType="end"/>
-                            </w:r>
+                            <w:fldSimple w:instr=" SEQ Рисунок \* ARABIC ">
+                              <w:r>
+                                <w:rPr>
+                                  <w:noProof/>
+                                </w:rPr>
+                                <w:t>4</w:t>
+                              </w:r>
+                            </w:fldSimple>
                             <w:r>
                               <w:t>. Объединенное дерево</w:t>
                             </w:r>
@@ -4662,6 +5797,9 @@
         </mc:AlternateContent>
       </w:r>
       <w:r>
+        <w:rPr>
+          <w:noProof/>
+        </w:rPr>
         <w:drawing>
           <wp:anchor distT="0" distB="0" distL="114300" distR="114300" simplePos="0" relativeHeight="251668480" behindDoc="0" locked="0" layoutInCell="1" allowOverlap="1" wp14:anchorId="6410AC79" wp14:editId="0209E4C0">
             <wp:simplePos x="0" y="0"/>
@@ -4721,6 +5859,7 @@
       <w:r>
         <w:t>Объединенное дерево</w:t>
       </w:r>
+      <w:bookmarkEnd w:id="12"/>
     </w:p>
     <w:p>
       <w:r>
@@ -4747,19 +5886,13 @@
         <w:t xml:space="preserve"> </w:t>
       </w:r>
       <w:r>
-        <w:t>Красное</w:t>
-      </w:r>
-      <w:r>
-        <w:t xml:space="preserve"> ребро означает, что раньше ребро было в </w:t>
+        <w:t xml:space="preserve">Красное ребро означает, что раньше ребро было в </w:t>
       </w:r>
       <w:r>
         <w:t>“</w:t>
       </w:r>
       <w:r>
-        <w:t>не</w:t>
-      </w:r>
-      <w:r>
-        <w:t>четном</w:t>
+        <w:t>нечетном</w:t>
       </w:r>
       <w:r>
         <w:t>”</w:t>
@@ -4785,9 +5918,11 @@
           <w:numId w:val="21"/>
         </w:numPr>
       </w:pPr>
+      <w:bookmarkStart w:id="13" w:name="_Toc103268365"/>
       <w:r>
         <w:t>Перезапуск программы</w:t>
       </w:r>
+      <w:bookmarkEnd w:id="13"/>
     </w:p>
     <w:p>
       <w:pPr>
@@ -4825,10 +5960,7 @@
         <w:t>”</w:t>
       </w:r>
       <w:r>
-        <w:t xml:space="preserve"> (9)</w:t>
-      </w:r>
-      <w:r>
-        <w:t>.</w:t>
+        <w:t xml:space="preserve"> (9).</w:t>
       </w:r>
     </w:p>
     <w:p>
@@ -4839,15 +5971,11 @@
           <w:numId w:val="21"/>
         </w:numPr>
       </w:pPr>
-      <w:r>
-        <w:t>Завершение</w:t>
-      </w:r>
-      <w:r>
-        <w:t xml:space="preserve"> программ</w:t>
-      </w:r>
-      <w:r>
-        <w:t>ы</w:t>
-      </w:r>
+      <w:bookmarkStart w:id="14" w:name="_Toc103268366"/>
+      <w:r>
+        <w:t>Завершение программы</w:t>
+      </w:r>
+      <w:bookmarkEnd w:id="14"/>
     </w:p>
     <w:p>
       <w:r>
@@ -4877,13 +6005,18 @@
           <w:numId w:val="21"/>
         </w:numPr>
       </w:pPr>
+      <w:bookmarkStart w:id="15" w:name="_Toc103268367"/>
       <w:r>
         <w:lastRenderedPageBreak/>
         <w:t>Сообщения оператору</w:t>
       </w:r>
+      <w:bookmarkEnd w:id="15"/>
     </w:p>
     <w:p>
       <w:r>
+        <w:rPr>
+          <w:noProof/>
+        </w:rPr>
         <w:drawing>
           <wp:anchor distT="0" distB="0" distL="114300" distR="114300" simplePos="0" relativeHeight="251658240" behindDoc="0" locked="0" layoutInCell="1" allowOverlap="1" wp14:anchorId="654D60F3" wp14:editId="0B9BC3A7">
             <wp:simplePos x="0" y="0"/>
@@ -4965,12 +6098,12 @@
         <w:pStyle w:val="1"/>
         <w:ind w:hanging="360"/>
       </w:pPr>
-      <w:bookmarkStart w:id="0" w:name="_Toc103242627"/>
+      <w:bookmarkStart w:id="16" w:name="_Toc103268368"/>
       <w:r>
         <w:lastRenderedPageBreak/>
         <w:t>Лист регистрации изменений</w:t>
       </w:r>
-      <w:bookmarkEnd w:id="0"/>
+      <w:bookmarkEnd w:id="16"/>
     </w:p>
     <w:tbl>
       <w:tblPr>
@@ -9115,18 +10248,8 @@
               <w:szCs w:val="24"/>
               <w:lang w:eastAsia="ru-RU"/>
             </w:rPr>
-            <w:t xml:space="preserve">RU.17701729.02.07-01 ТЗ </w:t>
+            <w:t>RU.17701729.02.07-01 ТЗ 01-1</w:t>
           </w:r>
-          <w:proofErr w:type="gramStart"/>
-          <w:r>
-            <w:rPr>
-              <w:rFonts w:eastAsia="Times New Roman" w:cs="Times New Roman"/>
-              <w:szCs w:val="24"/>
-              <w:lang w:eastAsia="ru-RU"/>
-            </w:rPr>
-            <w:t>01-1</w:t>
-          </w:r>
-          <w:proofErr w:type="gramEnd"/>
         </w:p>
         <w:p>
           <w:pPr>
@@ -9294,23 +10417,13 @@
               <w:lang w:eastAsia="ru-RU"/>
             </w:rPr>
           </w:pPr>
-          <w:proofErr w:type="spellStart"/>
           <w:r>
             <w:rPr>
               <w:rFonts w:eastAsia="Times New Roman" w:cs="Times New Roman"/>
               <w:szCs w:val="24"/>
               <w:lang w:eastAsia="ru-RU"/>
             </w:rPr>
-            <w:t>Взам</w:t>
-          </w:r>
-          <w:proofErr w:type="spellEnd"/>
-          <w:r>
-            <w:rPr>
-              <w:rFonts w:eastAsia="Times New Roman" w:cs="Times New Roman"/>
-              <w:szCs w:val="24"/>
-              <w:lang w:eastAsia="ru-RU"/>
-            </w:rPr>
-            <w:t>. инв. №</w:t>
+            <w:t>Взам. инв. №</w:t>
           </w:r>
         </w:p>
       </w:tc>
@@ -9337,25 +10450,7 @@
               <w:szCs w:val="24"/>
               <w:lang w:eastAsia="ru-RU"/>
             </w:rPr>
-            <w:t xml:space="preserve">Инв. № </w:t>
-          </w:r>
-          <w:proofErr w:type="spellStart"/>
-          <w:r>
-            <w:rPr>
-              <w:rFonts w:eastAsia="Times New Roman" w:cs="Times New Roman"/>
-              <w:szCs w:val="24"/>
-              <w:lang w:eastAsia="ru-RU"/>
-            </w:rPr>
-            <w:t>дубл</w:t>
-          </w:r>
-          <w:proofErr w:type="spellEnd"/>
-          <w:r>
-            <w:rPr>
-              <w:rFonts w:eastAsia="Times New Roman" w:cs="Times New Roman"/>
-              <w:szCs w:val="24"/>
-              <w:lang w:eastAsia="ru-RU"/>
-            </w:rPr>
-            <w:t>.</w:t>
+            <w:t>Инв. № дубл.</w:t>
           </w:r>
         </w:p>
       </w:tc>
@@ -9703,20 +10798,8 @@
               <w:szCs w:val="16"/>
               <w:lang w:eastAsia="x-none"/>
             </w:rPr>
-            <w:t xml:space="preserve">-01 ТЗ </w:t>
+            <w:t>-01 ТЗ 01-1</w:t>
           </w:r>
-          <w:proofErr w:type="gramStart"/>
-          <w:r>
-            <w:rPr>
-              <w:rFonts w:eastAsia="Times New Roman" w:cs="Times New Roman"/>
-              <w:bCs/>
-              <w:sz w:val="16"/>
-              <w:szCs w:val="16"/>
-              <w:lang w:eastAsia="x-none"/>
-            </w:rPr>
-            <w:t>01-1</w:t>
-          </w:r>
-          <w:proofErr w:type="gramEnd"/>
         </w:p>
         <w:p>
           <w:pPr>
@@ -9880,23 +10963,13 @@
               <w:lang w:eastAsia="ru-RU"/>
             </w:rPr>
           </w:pPr>
-          <w:proofErr w:type="spellStart"/>
           <w:r>
             <w:rPr>
               <w:rFonts w:eastAsia="Times New Roman" w:cs="Times New Roman"/>
               <w:szCs w:val="24"/>
               <w:lang w:eastAsia="ru-RU"/>
             </w:rPr>
-            <w:t>Взам</w:t>
-          </w:r>
-          <w:proofErr w:type="spellEnd"/>
-          <w:r>
-            <w:rPr>
-              <w:rFonts w:eastAsia="Times New Roman" w:cs="Times New Roman"/>
-              <w:szCs w:val="24"/>
-              <w:lang w:eastAsia="ru-RU"/>
-            </w:rPr>
-            <w:t>. инв. №</w:t>
+            <w:t>Взам. инв. №</w:t>
           </w:r>
         </w:p>
       </w:tc>
@@ -9922,25 +10995,7 @@
               <w:szCs w:val="24"/>
               <w:lang w:eastAsia="ru-RU"/>
             </w:rPr>
-            <w:t xml:space="preserve">Инв. № </w:t>
-          </w:r>
-          <w:proofErr w:type="spellStart"/>
-          <w:r>
-            <w:rPr>
-              <w:rFonts w:eastAsia="Times New Roman" w:cs="Times New Roman"/>
-              <w:szCs w:val="24"/>
-              <w:lang w:eastAsia="ru-RU"/>
-            </w:rPr>
-            <w:t>дубл</w:t>
-          </w:r>
-          <w:proofErr w:type="spellEnd"/>
-          <w:r>
-            <w:rPr>
-              <w:rFonts w:eastAsia="Times New Roman" w:cs="Times New Roman"/>
-              <w:szCs w:val="24"/>
-              <w:lang w:eastAsia="ru-RU"/>
-            </w:rPr>
-            <w:t>.</w:t>
+            <w:t>Инв. № дубл.</w:t>
           </w:r>
         </w:p>
       </w:tc>
